--- a/Exercise_PDBe_PDBe-KB_ligand_view_tutorial_2024.docx
+++ b/Exercise_PDBe_PDBe-KB_ligand_view_tutorial_2024.docx
@@ -43,6 +43,38 @@
         <w:t>e</w:t>
       </w:r>
       <w:proofErr w:type="spellEnd"/>
+      <w:r>
+        <w:rPr>
+          <w:rFonts w:ascii="Arial" w:eastAsia="Helvetica Neue" w:hAnsi="Arial" w:cs="Arial"/>
+          <w:b/>
+          <w:color w:val="72AD46"/>
+          <w:sz w:val="36"/>
+          <w:szCs w:val="36"/>
+        </w:rPr>
+        <w:t xml:space="preserve"> &amp; </w:t>
+      </w:r>
+      <w:proofErr w:type="spellStart"/>
+      <w:r>
+        <w:rPr>
+          <w:rFonts w:ascii="Arial" w:eastAsia="Helvetica Neue" w:hAnsi="Arial" w:cs="Arial"/>
+          <w:b/>
+          <w:color w:val="72AD46"/>
+          <w:sz w:val="36"/>
+          <w:szCs w:val="36"/>
+        </w:rPr>
+        <w:t>PDBe</w:t>
+      </w:r>
+      <w:proofErr w:type="spellEnd"/>
+      <w:r>
+        <w:rPr>
+          <w:rFonts w:ascii="Arial" w:eastAsia="Helvetica Neue" w:hAnsi="Arial" w:cs="Arial"/>
+          <w:b/>
+          <w:color w:val="72AD46"/>
+          <w:sz w:val="36"/>
+          <w:szCs w:val="36"/>
+        </w:rPr>
+        <w:t>-KB</w:t>
+      </w:r>
       <w:r>
         <w:rPr>
           <w:rFonts w:ascii="Arial" w:eastAsia="Helvetica Neue" w:hAnsi="Arial" w:cs="Arial"/>
@@ -770,25 +802,7 @@
           <w:sz w:val="28"/>
           <w:szCs w:val="28"/>
         </w:rPr>
-        <w:t xml:space="preserve"> </w:t>
-      </w:r>
-      <w:r>
-        <w:rPr>
-          <w:rFonts w:ascii="Arial" w:hAnsi="Arial" w:cs="Arial"/>
-          <w:color w:val="000000"/>
-          <w:sz w:val="28"/>
-          <w:szCs w:val="28"/>
-        </w:rPr>
-        <w:t>several</w:t>
-      </w:r>
-      <w:r>
-        <w:rPr>
-          <w:rFonts w:ascii="Arial" w:hAnsi="Arial" w:cs="Arial"/>
-          <w:color w:val="000000"/>
-          <w:sz w:val="28"/>
-          <w:szCs w:val="28"/>
-        </w:rPr>
-        <w:t xml:space="preserve"> things you can explore for each ‘hit’, highlighted in the next image</w:t>
+        <w:t xml:space="preserve"> several things you can explore for each ‘hit’, highlighted in the next image</w:t>
       </w:r>
       <w:r>
         <w:rPr>
@@ -933,6 +947,7 @@
       <w:r>
         <w:rPr>
           <w:rFonts w:ascii="Arial" w:eastAsia="Times New Roman" w:hAnsi="Arial" w:cs="Arial"/>
+          <w:noProof/>
           <w:color w:val="72AD46"/>
           <w:sz w:val="28"/>
           <w:szCs w:val="28"/>
@@ -1003,16 +1018,7 @@
           <w:sz w:val="28"/>
           <w:szCs w:val="28"/>
         </w:rPr>
-        <w:t>An alternative way to get to the</w:t>
-      </w:r>
-      <w:r>
-        <w:rPr>
-          <w:rFonts w:ascii="Arial" w:hAnsi="Arial" w:cs="Arial"/>
-          <w:color w:val="000000"/>
-          <w:sz w:val="28"/>
-          <w:szCs w:val="28"/>
-        </w:rPr>
-        <w:t xml:space="preserve"> entry:</w:t>
+        <w:t>An alternative way to get to the entry:</w:t>
       </w:r>
     </w:p>
     <w:p>
@@ -1210,6 +1216,7 @@
       <w:r>
         <w:rPr>
           <w:rFonts w:ascii="Arial" w:hAnsi="Arial" w:cs="Arial"/>
+          <w:noProof/>
           <w:color w:val="000000"/>
           <w:sz w:val="24"/>
           <w:szCs w:val="24"/>
@@ -1509,34 +1516,7 @@
           <w:sz w:val="28"/>
           <w:szCs w:val="28"/>
         </w:rPr>
-        <w:t xml:space="preserve"> options on the </w:t>
-      </w:r>
-      <w:r>
-        <w:rPr>
-          <w:rFonts w:ascii="Arial" w:hAnsi="Arial" w:cs="Arial"/>
-          <w:color w:val="000000"/>
-          <w:sz w:val="28"/>
-          <w:szCs w:val="28"/>
-        </w:rPr>
-        <w:t>top</w:t>
-      </w:r>
-      <w:r>
-        <w:rPr>
-          <w:rFonts w:ascii="Arial" w:hAnsi="Arial" w:cs="Arial"/>
-          <w:color w:val="000000"/>
-          <w:sz w:val="28"/>
-          <w:szCs w:val="28"/>
-        </w:rPr>
-        <w:t xml:space="preserve"> of the viewer</w:t>
-      </w:r>
-      <w:r>
-        <w:rPr>
-          <w:rFonts w:ascii="Arial" w:hAnsi="Arial" w:cs="Arial"/>
-          <w:color w:val="000000"/>
-          <w:sz w:val="28"/>
-          <w:szCs w:val="28"/>
-        </w:rPr>
-        <w:t xml:space="preserve">, including </w:t>
+        <w:t xml:space="preserve"> options on the top of the viewer, including </w:t>
       </w:r>
       <w:r>
         <w:rPr>
@@ -1721,6 +1701,7 @@
         <w:rPr>
           <w:rFonts w:ascii="Arial" w:hAnsi="Arial" w:cs="Arial"/>
           <w:b/>
+          <w:noProof/>
           <w:sz w:val="32"/>
           <w:szCs w:val="32"/>
         </w:rPr>
@@ -1781,6 +1762,7 @@
       <w:r>
         <w:rPr>
           <w:rFonts w:ascii="Arial" w:hAnsi="Arial" w:cs="Arial"/>
+          <w:noProof/>
           <w:sz w:val="28"/>
           <w:szCs w:val="28"/>
         </w:rPr>
@@ -3485,6 +3467,7 @@
       <w:r>
         <w:rPr>
           <w:rFonts w:ascii="Arial" w:hAnsi="Arial" w:cs="Arial"/>
+          <w:noProof/>
           <w:color w:val="C00000"/>
           <w:sz w:val="28"/>
           <w:szCs w:val="28"/>
@@ -4036,31 +4019,7 @@
           <w:u w:val="single"/>
         </w:rPr>
         <w:lastRenderedPageBreak/>
-        <w:t>Ligand binding sites</w:t>
-      </w:r>
-      <w:r>
-        <w:rPr>
-          <w:rFonts w:ascii="Arial" w:eastAsia="Times New Roman" w:hAnsi="Arial" w:cs="Arial"/>
-          <w:b/>
-          <w:bCs/>
-          <w:color w:val="000000"/>
-          <w:sz w:val="28"/>
-          <w:szCs w:val="28"/>
-          <w:u w:val="single"/>
-        </w:rPr>
-        <w:t xml:space="preserve"> – part </w:t>
-      </w:r>
-      <w:r>
-        <w:rPr>
-          <w:rFonts w:ascii="Arial" w:eastAsia="Times New Roman" w:hAnsi="Arial" w:cs="Arial"/>
-          <w:b/>
-          <w:bCs/>
-          <w:color w:val="000000"/>
-          <w:sz w:val="28"/>
-          <w:szCs w:val="28"/>
-          <w:u w:val="single"/>
-        </w:rPr>
-        <w:t>I</w:t>
+        <w:t>Ligand binding sites – part I</w:t>
       </w:r>
       <w:r>
         <w:rPr>
@@ -4251,6 +4210,7 @@
       <w:r>
         <w:rPr>
           <w:rFonts w:ascii="Arial" w:hAnsi="Arial" w:cs="Arial"/>
+          <w:noProof/>
           <w:sz w:val="28"/>
           <w:szCs w:val="28"/>
         </w:rPr>
@@ -4621,6 +4581,7 @@
       <w:r>
         <w:rPr>
           <w:rFonts w:ascii="Arial" w:hAnsi="Arial" w:cs="Arial"/>
+          <w:noProof/>
           <w:sz w:val="28"/>
           <w:szCs w:val="28"/>
         </w:rPr>
@@ -5155,6 +5116,7 @@
       <w:r>
         <w:rPr>
           <w:rFonts w:ascii="Arial" w:hAnsi="Arial" w:cs="Arial"/>
+          <w:noProof/>
           <w:sz w:val="28"/>
           <w:szCs w:val="28"/>
         </w:rPr>
@@ -5237,6 +5199,7 @@
       <w:r>
         <w:rPr>
           <w:rFonts w:ascii="Arial" w:hAnsi="Arial" w:cs="Arial"/>
+          <w:noProof/>
           <w:color w:val="C00000"/>
           <w:sz w:val="28"/>
           <w:szCs w:val="28"/>
@@ -5508,25 +5471,7 @@
           <w:sz w:val="28"/>
           <w:szCs w:val="28"/>
         </w:rPr>
-        <w:t xml:space="preserve">Notice how mousing over the amino acid in the Mol* viewer results in the highlighting in the </w:t>
-      </w:r>
-      <w:r>
-        <w:rPr>
-          <w:rFonts w:ascii="Arial" w:hAnsi="Arial" w:cs="Arial"/>
-          <w:color w:val="000000"/>
-          <w:sz w:val="28"/>
-          <w:szCs w:val="28"/>
-        </w:rPr>
-        <w:t>2D depiction</w:t>
-      </w:r>
-      <w:r>
-        <w:rPr>
-          <w:rFonts w:ascii="Arial" w:hAnsi="Arial" w:cs="Arial"/>
-          <w:color w:val="000000"/>
-          <w:sz w:val="28"/>
-          <w:szCs w:val="28"/>
-        </w:rPr>
-        <w:t>.</w:t>
+        <w:t>Notice how mousing over the amino acid in the Mol* viewer results in the highlighting in the 2D depiction.</w:t>
       </w:r>
       <w:r>
         <w:rPr>
@@ -5730,6 +5675,7 @@
       <w:r>
         <w:rPr>
           <w:rFonts w:ascii="Arial" w:hAnsi="Arial" w:cs="Arial"/>
+          <w:noProof/>
           <w:color w:val="000000"/>
           <w:sz w:val="28"/>
           <w:szCs w:val="28"/>
@@ -5800,25 +5746,7 @@
           <w:sz w:val="28"/>
           <w:szCs w:val="28"/>
         </w:rPr>
-        <w:t xml:space="preserve"> right-hand side of the viewer</w:t>
-      </w:r>
-      <w:r>
-        <w:rPr>
-          <w:rFonts w:ascii="Arial" w:hAnsi="Arial" w:cs="Arial"/>
-          <w:color w:val="000000"/>
-          <w:sz w:val="28"/>
-          <w:szCs w:val="28"/>
-        </w:rPr>
-        <w:t xml:space="preserve"> (again)</w:t>
-      </w:r>
-      <w:r>
-        <w:rPr>
-          <w:rFonts w:ascii="Arial" w:hAnsi="Arial" w:cs="Arial"/>
-          <w:color w:val="000000"/>
-          <w:sz w:val="28"/>
-          <w:szCs w:val="28"/>
-        </w:rPr>
-        <w:t xml:space="preserve"> has multiple </w:t>
+        <w:t xml:space="preserve"> right-hand side of the viewer (again) has multiple </w:t>
       </w:r>
       <w:r>
         <w:rPr>
@@ -5897,40 +5825,7 @@
           <w:sz w:val="28"/>
           <w:szCs w:val="28"/>
         </w:rPr>
-        <w:t>Move view of</w:t>
-      </w:r>
-      <w:r>
-        <w:rPr>
-          <w:rFonts w:ascii="Arial" w:hAnsi="Arial" w:cs="Arial"/>
-          <w:i/>
-          <w:iCs/>
-          <w:color w:val="C00000"/>
-          <w:sz w:val="28"/>
-          <w:szCs w:val="28"/>
-        </w:rPr>
-        <w:t xml:space="preserve"> binding site</w:t>
-      </w:r>
-      <w:r>
-        <w:rPr>
-          <w:rFonts w:ascii="Arial" w:hAnsi="Arial" w:cs="Arial"/>
-          <w:i/>
-          <w:iCs/>
-          <w:color w:val="C00000"/>
-          <w:sz w:val="28"/>
-          <w:szCs w:val="28"/>
-        </w:rPr>
-        <w:t xml:space="preserve"> around</w:t>
-      </w:r>
-      <w:r>
-        <w:rPr>
-          <w:rFonts w:ascii="Arial" w:hAnsi="Arial" w:cs="Arial"/>
-          <w:i/>
-          <w:iCs/>
-          <w:color w:val="C00000"/>
-          <w:sz w:val="28"/>
-          <w:szCs w:val="28"/>
-        </w:rPr>
-        <w:t xml:space="preserve">. </w:t>
+        <w:t xml:space="preserve">Move view of binding site around. </w:t>
       </w:r>
       <w:r>
         <w:rPr>
@@ -5985,12 +5880,13 @@
       <w:r>
         <w:rPr>
           <w:rFonts w:ascii="Arial" w:hAnsi="Arial" w:cs="Arial"/>
+          <w:noProof/>
           <w:color w:val="C00000"/>
           <w:sz w:val="28"/>
           <w:szCs w:val="28"/>
         </w:rPr>
         <w:drawing>
-          <wp:anchor distT="0" distB="0" distL="114300" distR="114300" simplePos="0" relativeHeight="251660288" behindDoc="0" locked="0" layoutInCell="1" allowOverlap="1" wp14:anchorId="63D0F1DE" wp14:editId="0483CA61">
+          <wp:anchor distT="0" distB="0" distL="114300" distR="114300" simplePos="0" relativeHeight="251660288" behindDoc="0" locked="0" layoutInCell="1" allowOverlap="1" wp14:anchorId="63D0F1DE" wp14:editId="0E9CE7F1">
             <wp:simplePos x="0" y="0"/>
             <wp:positionH relativeFrom="margin">
               <wp:posOffset>3159760</wp:posOffset>
@@ -6290,14 +6186,103 @@
           <w:sz w:val="28"/>
           <w:szCs w:val="28"/>
         </w:rPr>
+        <w:t>What is the distance between the atoms?</w:t>
+      </w:r>
+    </w:p>
+    <w:p>
+      <w:pPr>
+        <w:pBdr>
+          <w:top w:val="nil"/>
+          <w:left w:val="nil"/>
+          <w:bottom w:val="nil"/>
+          <w:right w:val="nil"/>
+          <w:between w:val="nil"/>
+        </w:pBdr>
+        <w:spacing w:after="0" w:line="240" w:lineRule="auto"/>
+        <w:ind w:left="1440"/>
+        <w:rPr>
+          <w:rFonts w:ascii="Arial" w:hAnsi="Arial" w:cs="Arial"/>
+          <w:i/>
+          <w:iCs/>
+          <w:color w:val="C00000"/>
+          <w:sz w:val="28"/>
+          <w:szCs w:val="28"/>
+        </w:rPr>
+      </w:pPr>
+    </w:p>
+    <w:p>
+      <w:pPr>
+        <w:pBdr>
+          <w:top w:val="nil"/>
+          <w:left w:val="nil"/>
+          <w:bottom w:val="nil"/>
+          <w:right w:val="nil"/>
+          <w:between w:val="nil"/>
+        </w:pBdr>
+        <w:spacing w:after="0" w:line="240" w:lineRule="auto"/>
+        <w:ind w:left="1440"/>
+        <w:rPr>
+          <w:rFonts w:ascii="Arial" w:hAnsi="Arial" w:cs="Arial"/>
+          <w:color w:val="C00000"/>
+          <w:sz w:val="28"/>
+          <w:szCs w:val="28"/>
+        </w:rPr>
+      </w:pPr>
+    </w:p>
+    <w:p>
+      <w:pPr>
+        <w:pStyle w:val="ListParagraph"/>
+        <w:rPr>
+          <w:rFonts w:ascii="Arial" w:hAnsi="Arial" w:cs="Arial"/>
+          <w:color w:val="C00000"/>
+          <w:sz w:val="28"/>
+          <w:szCs w:val="28"/>
+        </w:rPr>
+      </w:pPr>
+    </w:p>
+    <w:p>
+      <w:pPr>
+        <w:pBdr>
+          <w:top w:val="nil"/>
+          <w:left w:val="nil"/>
+          <w:bottom w:val="nil"/>
+          <w:right w:val="nil"/>
+          <w:between w:val="nil"/>
+        </w:pBdr>
+        <w:spacing w:after="0" w:line="240" w:lineRule="auto"/>
+        <w:rPr>
+          <w:rFonts w:ascii="Arial" w:hAnsi="Arial" w:cs="Arial"/>
+          <w:color w:val="C00000"/>
+          <w:sz w:val="28"/>
+          <w:szCs w:val="28"/>
+        </w:rPr>
+      </w:pPr>
+    </w:p>
+    <w:p>
+      <w:pPr>
+        <w:rPr>
+          <w:rFonts w:ascii="Arial" w:hAnsi="Arial" w:cs="Arial"/>
+          <w:color w:val="FF0000"/>
+          <w:sz w:val="28"/>
+          <w:szCs w:val="28"/>
+        </w:rPr>
+      </w:pPr>
+      <w:r>
+        <w:rPr>
+          <w:rFonts w:ascii="Arial" w:hAnsi="Arial" w:cs="Arial"/>
+          <w:noProof/>
+          <w:color w:val="C00000"/>
+          <w:sz w:val="28"/>
+          <w:szCs w:val="28"/>
+        </w:rPr>
         <w:drawing>
-          <wp:anchor distT="0" distB="0" distL="114300" distR="114300" simplePos="0" relativeHeight="251661312" behindDoc="0" locked="0" layoutInCell="1" allowOverlap="1" wp14:anchorId="2CA46F1E" wp14:editId="3E8331EA">
+          <wp:anchor distT="0" distB="0" distL="114300" distR="114300" simplePos="0" relativeHeight="251661312" behindDoc="0" locked="0" layoutInCell="1" allowOverlap="1" wp14:anchorId="2CA46F1E" wp14:editId="3701C632">
             <wp:simplePos x="0" y="0"/>
             <wp:positionH relativeFrom="column">
-              <wp:posOffset>2882900</wp:posOffset>
+              <wp:posOffset>2990850</wp:posOffset>
             </wp:positionH>
             <wp:positionV relativeFrom="paragraph">
-              <wp:posOffset>-524510</wp:posOffset>
+              <wp:posOffset>-1554480</wp:posOffset>
             </wp:positionV>
             <wp:extent cx="2686050" cy="2228850"/>
             <wp:effectExtent l="0" t="0" r="0" b="0"/>
@@ -6351,94 +6336,6 @@
       <w:r>
         <w:rPr>
           <w:rFonts w:ascii="Arial" w:hAnsi="Arial" w:cs="Arial"/>
-          <w:color w:val="C00000"/>
-          <w:sz w:val="28"/>
-          <w:szCs w:val="28"/>
-        </w:rPr>
-        <w:t>What is the distance between the atoms?</w:t>
-      </w:r>
-    </w:p>
-    <w:p>
-      <w:pPr>
-        <w:pBdr>
-          <w:top w:val="nil"/>
-          <w:left w:val="nil"/>
-          <w:bottom w:val="nil"/>
-          <w:right w:val="nil"/>
-          <w:between w:val="nil"/>
-        </w:pBdr>
-        <w:spacing w:after="0" w:line="240" w:lineRule="auto"/>
-        <w:ind w:left="1440"/>
-        <w:rPr>
-          <w:rFonts w:ascii="Arial" w:hAnsi="Arial" w:cs="Arial"/>
-          <w:i/>
-          <w:iCs/>
-          <w:color w:val="C00000"/>
-          <w:sz w:val="28"/>
-          <w:szCs w:val="28"/>
-        </w:rPr>
-      </w:pPr>
-    </w:p>
-    <w:p>
-      <w:pPr>
-        <w:pBdr>
-          <w:top w:val="nil"/>
-          <w:left w:val="nil"/>
-          <w:bottom w:val="nil"/>
-          <w:right w:val="nil"/>
-          <w:between w:val="nil"/>
-        </w:pBdr>
-        <w:spacing w:after="0" w:line="240" w:lineRule="auto"/>
-        <w:ind w:left="1440"/>
-        <w:rPr>
-          <w:rFonts w:ascii="Arial" w:hAnsi="Arial" w:cs="Arial"/>
-          <w:color w:val="C00000"/>
-          <w:sz w:val="28"/>
-          <w:szCs w:val="28"/>
-        </w:rPr>
-      </w:pPr>
-    </w:p>
-    <w:p>
-      <w:pPr>
-        <w:pStyle w:val="ListParagraph"/>
-        <w:rPr>
-          <w:rFonts w:ascii="Arial" w:hAnsi="Arial" w:cs="Arial"/>
-          <w:color w:val="C00000"/>
-          <w:sz w:val="28"/>
-          <w:szCs w:val="28"/>
-        </w:rPr>
-      </w:pPr>
-    </w:p>
-    <w:p>
-      <w:pPr>
-        <w:pBdr>
-          <w:top w:val="nil"/>
-          <w:left w:val="nil"/>
-          <w:bottom w:val="nil"/>
-          <w:right w:val="nil"/>
-          <w:between w:val="nil"/>
-        </w:pBdr>
-        <w:spacing w:after="0" w:line="240" w:lineRule="auto"/>
-        <w:rPr>
-          <w:rFonts w:ascii="Arial" w:hAnsi="Arial" w:cs="Arial"/>
-          <w:color w:val="C00000"/>
-          <w:sz w:val="28"/>
-          <w:szCs w:val="28"/>
-        </w:rPr>
-      </w:pPr>
-    </w:p>
-    <w:p>
-      <w:pPr>
-        <w:rPr>
-          <w:rFonts w:ascii="Arial" w:hAnsi="Arial" w:cs="Arial"/>
-          <w:color w:val="FF0000"/>
-          <w:sz w:val="28"/>
-          <w:szCs w:val="28"/>
-        </w:rPr>
-      </w:pPr>
-      <w:r>
-        <w:rPr>
-          <w:rFonts w:ascii="Arial" w:hAnsi="Arial" w:cs="Arial"/>
           <w:color w:val="FF0000"/>
           <w:sz w:val="28"/>
           <w:szCs w:val="28"/>
@@ -6466,19 +6363,7 @@
           <w:u w:val="single"/>
         </w:rPr>
         <w:lastRenderedPageBreak/>
-        <w:t>Ligand binding sites – part I</w:t>
-      </w:r>
-      <w:r>
-        <w:rPr>
-          <w:rFonts w:ascii="Arial" w:eastAsia="Times New Roman" w:hAnsi="Arial" w:cs="Arial"/>
-          <w:b/>
-          <w:bCs/>
-          <w:color w:val="000000"/>
-          <w:sz w:val="28"/>
-          <w:szCs w:val="28"/>
-          <w:u w:val="single"/>
-        </w:rPr>
-        <w:t>I</w:t>
+        <w:t>Ligand binding sites – part II</w:t>
       </w:r>
       <w:r>
         <w:rPr>
@@ -6596,6 +6481,7 @@
       <w:r>
         <w:rPr>
           <w:rFonts w:ascii="Arial" w:hAnsi="Arial" w:cs="Arial"/>
+          <w:noProof/>
           <w:sz w:val="28"/>
           <w:szCs w:val="28"/>
         </w:rPr>
@@ -6788,15 +6674,7 @@
       <w:r>
         <w:rPr>
           <w:rFonts w:ascii="Arial" w:hAnsi="Arial" w:cs="Arial"/>
-          <w:color w:val="C00000"/>
-          <w:sz w:val="28"/>
-          <w:szCs w:val="28"/>
-        </w:rPr>
-        <w:br/>
-      </w:r>
-      <w:r>
-        <w:rPr>
-          <w:rFonts w:ascii="Arial" w:hAnsi="Arial" w:cs="Arial"/>
+          <w:noProof/>
           <w:color w:val="C00000"/>
           <w:sz w:val="28"/>
           <w:szCs w:val="28"/>
@@ -7057,6 +6935,7 @@
       <w:r>
         <w:rPr>
           <w:rFonts w:ascii="Arial" w:hAnsi="Arial" w:cs="Arial"/>
+          <w:noProof/>
           <w:color w:val="C00000"/>
           <w:sz w:val="28"/>
           <w:szCs w:val="28"/>
@@ -7333,34 +7212,7 @@
           <w:sz w:val="28"/>
           <w:szCs w:val="28"/>
         </w:rPr>
-        <w:t>of the compounds have R-groups that occupy the same position as is occupied by glycerol</w:t>
-      </w:r>
-      <w:r>
-        <w:rPr>
-          <w:rFonts w:ascii="Arial" w:hAnsi="Arial" w:cs="Arial"/>
-          <w:color w:val="C00000"/>
-          <w:sz w:val="28"/>
-          <w:szCs w:val="28"/>
-        </w:rPr>
-        <w:t xml:space="preserve"> in </w:t>
-      </w:r>
-      <w:r>
-        <w:rPr>
-          <w:rFonts w:ascii="Arial" w:hAnsi="Arial" w:cs="Arial"/>
-          <w:color w:val="C00000"/>
-          <w:sz w:val="28"/>
-          <w:szCs w:val="28"/>
-        </w:rPr>
-        <w:t>one of the structures</w:t>
-      </w:r>
-      <w:r>
-        <w:rPr>
-          <w:rFonts w:ascii="Arial" w:hAnsi="Arial" w:cs="Arial"/>
-          <w:color w:val="C00000"/>
-          <w:sz w:val="28"/>
-          <w:szCs w:val="28"/>
-        </w:rPr>
-        <w:t xml:space="preserve">? </w:t>
+        <w:t xml:space="preserve">of the compounds have R-groups that occupy the same position as is occupied by glycerol in one of the structures? </w:t>
       </w:r>
     </w:p>
     <w:p>
@@ -7443,25 +7295,7 @@
           <w:sz w:val="28"/>
           <w:szCs w:val="28"/>
         </w:rPr>
-        <w:t xml:space="preserve">of the compounds </w:t>
-      </w:r>
-      <w:r>
-        <w:rPr>
-          <w:rFonts w:ascii="Arial" w:hAnsi="Arial" w:cs="Arial"/>
-          <w:color w:val="C00000"/>
-          <w:sz w:val="28"/>
-          <w:szCs w:val="28"/>
-        </w:rPr>
-        <w:t>results in the arginine side chain adopting a different conformation</w:t>
-      </w:r>
-      <w:r>
-        <w:rPr>
-          <w:rFonts w:ascii="Arial" w:hAnsi="Arial" w:cs="Arial"/>
-          <w:color w:val="C00000"/>
-          <w:sz w:val="28"/>
-          <w:szCs w:val="28"/>
-        </w:rPr>
-        <w:t xml:space="preserve">? </w:t>
+        <w:t xml:space="preserve">of the compounds results in the arginine side chain adopting a different conformation? </w:t>
       </w:r>
     </w:p>
     <w:p>
@@ -9901,6 +9735,7 @@
   <w:style w:type="character" w:default="1" w:styleId="DefaultParagraphFont">
     <w:name w:val="Default Paragraph Font"/>
     <w:uiPriority w:val="1"/>
+    <w:semiHidden/>
     <w:unhideWhenUsed/>
   </w:style>
   <w:style w:type="table" w:default="1" w:styleId="TableNormal">
